--- a/resume/稿/Resume-Future-V.docx
+++ b/resume/稿/Resume-Future-V.docx
@@ -92,8 +92,8 @@
           <w:bCs/>
           <w:i/>
           <w:iCs/>
-          <w:sz w:val="20"/>
-          <w:szCs w:val="20"/>
+          <w:sz w:val="18"/>
+          <w:szCs w:val="18"/>
         </w:rPr>
       </w:pPr>
       <w:r>
@@ -103,8 +103,8 @@
           <w:bCs/>
           <w:i/>
           <w:iCs/>
-          <w:sz w:val="20"/>
-          <w:szCs w:val="20"/>
+          <w:sz w:val="18"/>
+          <w:szCs w:val="18"/>
         </w:rPr>
         <w:t>EDUCATION</w:t>
       </w:r>
@@ -124,17 +124,17 @@
           <w:rFonts w:cs="Times New Roman"/>
           <w:b/>
           <w:bCs/>
-          <w:sz w:val="20"/>
-          <w:szCs w:val="20"/>
-        </w:rPr>
-      </w:pPr>
-      <w:r>
-        <w:rPr>
-          <w:rFonts w:cs="Times New Roman"/>
-          <w:b/>
-          <w:bCs/>
-          <w:sz w:val="20"/>
-          <w:szCs w:val="20"/>
+          <w:sz w:val="18"/>
+          <w:szCs w:val="18"/>
+        </w:rPr>
+      </w:pPr>
+      <w:r>
+        <w:rPr>
+          <w:rFonts w:cs="Times New Roman"/>
+          <w:b/>
+          <w:bCs/>
+          <w:sz w:val="18"/>
+          <w:szCs w:val="18"/>
         </w:rPr>
         <w:t xml:space="preserve">DePaul University - Chicago, IL </w:t>
       </w:r>
@@ -143,78 +143,78 @@
           <w:rFonts w:cs="Times New Roman"/>
           <w:b/>
           <w:bCs/>
-          <w:sz w:val="20"/>
-          <w:szCs w:val="20"/>
-        </w:rPr>
-        <w:tab/>
-      </w:r>
-      <w:r>
-        <w:rPr>
-          <w:rFonts w:cs="Times New Roman"/>
-          <w:b/>
-          <w:bCs/>
-          <w:sz w:val="20"/>
-          <w:szCs w:val="20"/>
-        </w:rPr>
-        <w:tab/>
-      </w:r>
-      <w:r>
-        <w:rPr>
-          <w:rFonts w:cs="Times New Roman"/>
-          <w:b/>
-          <w:bCs/>
-          <w:sz w:val="20"/>
-          <w:szCs w:val="20"/>
-        </w:rPr>
-        <w:tab/>
-      </w:r>
-      <w:r>
-        <w:rPr>
-          <w:rFonts w:cs="Times New Roman"/>
-          <w:b/>
-          <w:bCs/>
-          <w:sz w:val="20"/>
-          <w:szCs w:val="20"/>
-        </w:rPr>
-        <w:tab/>
-      </w:r>
-      <w:r>
-        <w:rPr>
-          <w:rFonts w:cs="Times New Roman"/>
-          <w:b/>
-          <w:bCs/>
-          <w:sz w:val="20"/>
-          <w:szCs w:val="20"/>
-        </w:rPr>
-        <w:tab/>
-      </w:r>
-      <w:r>
-        <w:rPr>
-          <w:rFonts w:cs="Times New Roman"/>
-          <w:b/>
-          <w:bCs/>
-          <w:sz w:val="20"/>
-          <w:szCs w:val="20"/>
-        </w:rPr>
-        <w:tab/>
-      </w:r>
-      <w:r>
-        <w:rPr>
-          <w:rFonts w:cs="Times New Roman"/>
-          <w:b/>
-          <w:bCs/>
-          <w:sz w:val="20"/>
-          <w:szCs w:val="20"/>
-        </w:rPr>
-        <w:tab/>
-      </w:r>
-      <w:r>
-        <w:rPr>
-          <w:rFonts w:cs="Times New Roman"/>
-          <w:b/>
-          <w:bCs/>
-          <w:sz w:val="20"/>
-          <w:szCs w:val="20"/>
+          <w:sz w:val="18"/>
+          <w:szCs w:val="18"/>
+        </w:rPr>
+        <w:tab/>
+      </w:r>
+      <w:r>
+        <w:rPr>
+          <w:rFonts w:cs="Times New Roman"/>
+          <w:b/>
+          <w:bCs/>
+          <w:sz w:val="18"/>
+          <w:szCs w:val="18"/>
+        </w:rPr>
+        <w:tab/>
+      </w:r>
+      <w:r>
+        <w:rPr>
+          <w:rFonts w:cs="Times New Roman"/>
+          <w:b/>
+          <w:bCs/>
+          <w:sz w:val="18"/>
+          <w:szCs w:val="18"/>
+        </w:rPr>
+        <w:tab/>
+      </w:r>
+      <w:r>
+        <w:rPr>
+          <w:rFonts w:cs="Times New Roman"/>
+          <w:b/>
+          <w:bCs/>
+          <w:sz w:val="18"/>
+          <w:szCs w:val="18"/>
+        </w:rPr>
+        <w:tab/>
+      </w:r>
+      <w:r>
+        <w:rPr>
+          <w:rFonts w:cs="Times New Roman"/>
+          <w:b/>
+          <w:bCs/>
+          <w:sz w:val="18"/>
+          <w:szCs w:val="18"/>
+        </w:rPr>
+        <w:tab/>
+      </w:r>
+      <w:r>
+        <w:rPr>
+          <w:rFonts w:cs="Times New Roman"/>
+          <w:b/>
+          <w:bCs/>
+          <w:sz w:val="18"/>
+          <w:szCs w:val="18"/>
+        </w:rPr>
+        <w:tab/>
+      </w:r>
+      <w:r>
+        <w:rPr>
+          <w:rFonts w:cs="Times New Roman"/>
+          <w:b/>
+          <w:bCs/>
+          <w:sz w:val="18"/>
+          <w:szCs w:val="18"/>
+        </w:rPr>
+        <w:tab/>
+      </w:r>
+      <w:r>
+        <w:rPr>
+          <w:rFonts w:cs="Times New Roman"/>
+          <w:b/>
+          <w:bCs/>
+          <w:sz w:val="18"/>
+          <w:szCs w:val="18"/>
         </w:rPr>
         <w:t xml:space="preserve">          </w:t>
       </w:r>
@@ -223,20 +223,52 @@
           <w:rFonts w:cs="Times New Roman"/>
           <w:b/>
           <w:bCs/>
-          <w:sz w:val="20"/>
-          <w:szCs w:val="20"/>
-        </w:rPr>
-        <w:tab/>
-      </w:r>
-      <w:r>
-        <w:rPr>
-          <w:rFonts w:cs="Times New Roman"/>
-          <w:b/>
-          <w:bCs/>
-          <w:sz w:val="20"/>
-          <w:szCs w:val="20"/>
-        </w:rPr>
-        <w:t xml:space="preserve">  (Expected) March 2017</w:t>
+          <w:sz w:val="18"/>
+          <w:szCs w:val="18"/>
+        </w:rPr>
+        <w:tab/>
+      </w:r>
+      <w:r>
+        <w:rPr>
+          <w:rFonts w:cs="Times New Roman"/>
+          <w:b/>
+          <w:bCs/>
+          <w:sz w:val="18"/>
+          <w:szCs w:val="18"/>
+        </w:rPr>
+        <w:t xml:space="preserve">  </w:t>
+      </w:r>
+      <w:r>
+        <w:rPr>
+          <w:rFonts w:cs="Times New Roman"/>
+          <w:b/>
+          <w:bCs/>
+          <w:sz w:val="18"/>
+          <w:szCs w:val="18"/>
+        </w:rPr>
+        <w:tab/>
+        <w:t/>
+      </w:r>
+      <w:r>
+        <w:rPr>
+          <w:rFonts w:cs="Times New Roman"/>
+          <w:b/>
+          <w:bCs/>
+          <w:sz w:val="18"/>
+          <w:szCs w:val="18"/>
+        </w:rPr>
+        <w:tab/>
+        <w:t xml:space="preserve"> </w:t>
+      </w:r>
+      <w:r>
+        <w:rPr>
+          <w:rFonts w:cs="Times New Roman"/>
+          <w:b/>
+          <w:bCs/>
+          <w:sz w:val="18"/>
+          <w:szCs w:val="18"/>
+        </w:rPr>
+        <w:t>(Expected) March 2017</w:t>
       </w:r>
     </w:p>
     <w:p>
@@ -252,15 +284,15 @@
         <w:jc w:val="both"/>
         <w:rPr>
           <w:rFonts w:cs="Times New Roman"/>
-          <w:sz w:val="20"/>
-          <w:szCs w:val="20"/>
-        </w:rPr>
-      </w:pPr>
-      <w:r>
-        <w:rPr>
-          <w:rFonts w:cs="Times New Roman"/>
-          <w:sz w:val="20"/>
-          <w:szCs w:val="20"/>
+          <w:sz w:val="18"/>
+          <w:szCs w:val="18"/>
+        </w:rPr>
+      </w:pPr>
+      <w:r>
+        <w:rPr>
+          <w:rFonts w:cs="Times New Roman"/>
+          <w:sz w:val="18"/>
+          <w:szCs w:val="18"/>
         </w:rPr>
         <w:t>Master of Science in Computer Science</w:t>
       </w:r>
@@ -286,15 +318,15 @@
         <w:jc w:val="both"/>
         <w:rPr>
           <w:rFonts w:cs="Times New Roman"/>
-          <w:sz w:val="20"/>
-          <w:szCs w:val="20"/>
-        </w:rPr>
-      </w:pPr>
-      <w:r>
-        <w:rPr>
-          <w:rFonts w:cs="Times New Roman"/>
-          <w:sz w:val="20"/>
-          <w:szCs w:val="20"/>
+          <w:sz w:val="18"/>
+          <w:szCs w:val="18"/>
+        </w:rPr>
+      </w:pPr>
+      <w:r>
+        <w:rPr>
+          <w:rFonts w:cs="Times New Roman"/>
+          <w:sz w:val="18"/>
+          <w:szCs w:val="18"/>
         </w:rPr>
         <w:t>GPA: 3.61 / 4.00</w:t>
       </w:r>
@@ -320,15 +352,15 @@
         <w:jc w:val="both"/>
         <w:rPr>
           <w:rFonts w:cs="Times New Roman"/>
-          <w:sz w:val="20"/>
-          <w:szCs w:val="20"/>
-        </w:rPr>
-      </w:pPr>
-      <w:r>
-        <w:rPr>
-          <w:rFonts w:cs="Times New Roman"/>
-          <w:sz w:val="20"/>
-          <w:szCs w:val="20"/>
+          <w:sz w:val="18"/>
+          <w:szCs w:val="18"/>
+        </w:rPr>
+      </w:pPr>
+      <w:r>
+        <w:rPr>
+          <w:rFonts w:cs="Times New Roman"/>
+          <w:sz w:val="18"/>
+          <w:szCs w:val="18"/>
         </w:rPr>
         <w:t>Key Coursers: Software development, Database, Algorithms, Machine Learning, Scientific Computing</w:t>
       </w:r>
@@ -348,17 +380,17 @@
           <w:rFonts w:cs="Times New Roman"/>
           <w:b/>
           <w:bCs/>
-          <w:sz w:val="20"/>
-          <w:szCs w:val="20"/>
-        </w:rPr>
-      </w:pPr>
-      <w:r>
-        <w:rPr>
-          <w:rFonts w:cs="Times New Roman"/>
-          <w:b/>
-          <w:bCs/>
-          <w:sz w:val="20"/>
-          <w:szCs w:val="20"/>
+          <w:sz w:val="18"/>
+          <w:szCs w:val="18"/>
+        </w:rPr>
+      </w:pPr>
+      <w:r>
+        <w:rPr>
+          <w:rFonts w:cs="Times New Roman"/>
+          <w:b/>
+          <w:bCs/>
+          <w:sz w:val="18"/>
+          <w:szCs w:val="18"/>
         </w:rPr>
         <w:t>University of Arkansas Fayetteville, AR</w:t>
       </w:r>
@@ -367,18 +399,18 @@
           <w:rFonts w:cs="Times New Roman"/>
           <w:b/>
           <w:bCs/>
-          <w:sz w:val="20"/>
-          <w:szCs w:val="20"/>
-        </w:rPr>
-        <w:tab/>
-      </w:r>
-      <w:r>
-        <w:rPr>
-          <w:rFonts w:cs="Times New Roman"/>
-          <w:b/>
-          <w:bCs/>
-          <w:sz w:val="20"/>
-          <w:szCs w:val="20"/>
+          <w:sz w:val="18"/>
+          <w:szCs w:val="18"/>
+        </w:rPr>
+        <w:tab/>
+      </w:r>
+      <w:r>
+        <w:rPr>
+          <w:rFonts w:cs="Times New Roman"/>
+          <w:b/>
+          <w:bCs/>
+          <w:sz w:val="18"/>
+          <w:szCs w:val="18"/>
         </w:rPr>
         <w:t xml:space="preserve"> </w:t>
       </w:r>
@@ -387,58 +419,58 @@
           <w:rFonts w:cs="Times New Roman"/>
           <w:b/>
           <w:bCs/>
-          <w:sz w:val="20"/>
-          <w:szCs w:val="20"/>
-        </w:rPr>
-        <w:tab/>
-      </w:r>
-      <w:r>
-        <w:rPr>
-          <w:rFonts w:cs="Times New Roman"/>
-          <w:b/>
-          <w:bCs/>
-          <w:sz w:val="20"/>
-          <w:szCs w:val="20"/>
-        </w:rPr>
-        <w:tab/>
-      </w:r>
-      <w:r>
-        <w:rPr>
-          <w:rFonts w:cs="Times New Roman"/>
-          <w:b/>
-          <w:bCs/>
-          <w:sz w:val="20"/>
-          <w:szCs w:val="20"/>
-        </w:rPr>
-        <w:tab/>
-      </w:r>
-      <w:r>
-        <w:rPr>
-          <w:rFonts w:cs="Times New Roman"/>
-          <w:b/>
-          <w:bCs/>
-          <w:sz w:val="20"/>
-          <w:szCs w:val="20"/>
-        </w:rPr>
-        <w:tab/>
-      </w:r>
-      <w:r>
-        <w:rPr>
-          <w:rFonts w:cs="Times New Roman"/>
-          <w:b/>
-          <w:bCs/>
-          <w:sz w:val="20"/>
-          <w:szCs w:val="20"/>
-        </w:rPr>
-        <w:tab/>
-      </w:r>
-      <w:r>
-        <w:rPr>
-          <w:rFonts w:cs="Times New Roman"/>
-          <w:b/>
-          <w:bCs/>
-          <w:sz w:val="20"/>
-          <w:szCs w:val="20"/>
+          <w:sz w:val="18"/>
+          <w:szCs w:val="18"/>
+        </w:rPr>
+        <w:tab/>
+      </w:r>
+      <w:r>
+        <w:rPr>
+          <w:rFonts w:cs="Times New Roman"/>
+          <w:b/>
+          <w:bCs/>
+          <w:sz w:val="18"/>
+          <w:szCs w:val="18"/>
+        </w:rPr>
+        <w:tab/>
+      </w:r>
+      <w:r>
+        <w:rPr>
+          <w:rFonts w:cs="Times New Roman"/>
+          <w:b/>
+          <w:bCs/>
+          <w:sz w:val="18"/>
+          <w:szCs w:val="18"/>
+        </w:rPr>
+        <w:tab/>
+      </w:r>
+      <w:r>
+        <w:rPr>
+          <w:rFonts w:cs="Times New Roman"/>
+          <w:b/>
+          <w:bCs/>
+          <w:sz w:val="18"/>
+          <w:szCs w:val="18"/>
+        </w:rPr>
+        <w:tab/>
+      </w:r>
+      <w:r>
+        <w:rPr>
+          <w:rFonts w:cs="Times New Roman"/>
+          <w:b/>
+          <w:bCs/>
+          <w:sz w:val="18"/>
+          <w:szCs w:val="18"/>
+        </w:rPr>
+        <w:tab/>
+      </w:r>
+      <w:r>
+        <w:rPr>
+          <w:rFonts w:cs="Times New Roman"/>
+          <w:b/>
+          <w:bCs/>
+          <w:sz w:val="18"/>
+          <w:szCs w:val="18"/>
         </w:rPr>
         <w:t xml:space="preserve">               </w:t>
       </w:r>
@@ -447,40 +479,61 @@
           <w:rFonts w:cs="Times New Roman"/>
           <w:b/>
           <w:bCs/>
-          <w:sz w:val="20"/>
-          <w:szCs w:val="20"/>
-        </w:rPr>
-        <w:tab/>
-      </w:r>
-      <w:r>
-        <w:rPr>
-          <w:rFonts w:cs="Times New Roman"/>
-          <w:b/>
-          <w:bCs/>
-          <w:sz w:val="20"/>
-          <w:szCs w:val="20"/>
-        </w:rPr>
-        <w:tab/>
-      </w:r>
-      <w:r>
-        <w:rPr>
-          <w:rFonts w:cs="Times New Roman"/>
-          <w:b/>
-          <w:bCs/>
-          <w:sz w:val="20"/>
-          <w:szCs w:val="20"/>
-        </w:rPr>
-        <w:tab/>
-      </w:r>
-      <w:r>
-        <w:rPr>
-          <w:rFonts w:cs="Times New Roman"/>
-          <w:b/>
-          <w:bCs/>
-          <w:sz w:val="20"/>
-          <w:szCs w:val="20"/>
-        </w:rPr>
-        <w:t xml:space="preserve"> May 2014</w:t>
+          <w:sz w:val="18"/>
+          <w:szCs w:val="18"/>
+        </w:rPr>
+        <w:tab/>
+      </w:r>
+      <w:r>
+        <w:rPr>
+          <w:rFonts w:cs="Times New Roman"/>
+          <w:b/>
+          <w:bCs/>
+          <w:sz w:val="18"/>
+          <w:szCs w:val="18"/>
+        </w:rPr>
+        <w:tab/>
+      </w:r>
+      <w:r>
+        <w:rPr>
+          <w:rFonts w:cs="Times New Roman"/>
+          <w:b/>
+          <w:bCs/>
+          <w:sz w:val="18"/>
+          <w:szCs w:val="18"/>
+        </w:rPr>
+        <w:tab/>
+      </w:r>
+      <w:r>
+        <w:rPr>
+          <w:rFonts w:cs="Times New Roman"/>
+          <w:b/>
+          <w:bCs/>
+          <w:sz w:val="18"/>
+          <w:szCs w:val="18"/>
+        </w:rPr>
+        <w:t xml:space="preserve"> </w:t>
+      </w:r>
+      <w:r>
+        <w:rPr>
+          <w:rFonts w:cs="Times New Roman"/>
+          <w:b/>
+          <w:bCs/>
+          <w:sz w:val="18"/>
+          <w:szCs w:val="18"/>
+        </w:rPr>
+        <w:tab/>
+        <w:t xml:space="preserve">  </w:t>
+      </w:r>
+      <w:r>
+        <w:rPr>
+          <w:rFonts w:cs="Times New Roman"/>
+          <w:b/>
+          <w:bCs/>
+          <w:sz w:val="18"/>
+          <w:szCs w:val="18"/>
+        </w:rPr>
+        <w:t>May 2014</w:t>
       </w:r>
     </w:p>
     <w:p>
@@ -496,15 +549,15 @@
         <w:jc w:val="both"/>
         <w:rPr>
           <w:rFonts w:cs="Times New Roman"/>
-          <w:sz w:val="20"/>
-          <w:szCs w:val="20"/>
-        </w:rPr>
-      </w:pPr>
-      <w:r>
-        <w:rPr>
-          <w:rFonts w:cs="Times New Roman"/>
-          <w:sz w:val="20"/>
-          <w:szCs w:val="20"/>
+          <w:sz w:val="18"/>
+          <w:szCs w:val="18"/>
+        </w:rPr>
+      </w:pPr>
+      <w:r>
+        <w:rPr>
+          <w:rFonts w:cs="Times New Roman"/>
+          <w:sz w:val="18"/>
+          <w:szCs w:val="18"/>
         </w:rPr>
         <w:t>Doctor of Philosophy in Physics</w:t>
       </w:r>
@@ -530,15 +583,15 @@
         <w:jc w:val="both"/>
         <w:rPr>
           <w:rFonts w:cs="Times New Roman"/>
-          <w:sz w:val="20"/>
-          <w:szCs w:val="20"/>
-        </w:rPr>
-      </w:pPr>
-      <w:r>
-        <w:rPr>
-          <w:rFonts w:cs="Times New Roman"/>
-          <w:sz w:val="20"/>
-          <w:szCs w:val="20"/>
+          <w:sz w:val="18"/>
+          <w:szCs w:val="18"/>
+        </w:rPr>
+      </w:pPr>
+      <w:r>
+        <w:rPr>
+          <w:rFonts w:cs="Times New Roman"/>
+          <w:sz w:val="18"/>
+          <w:szCs w:val="18"/>
         </w:rPr>
         <w:t>GPA: 3.74 / 4.00</w:t>
       </w:r>
@@ -564,15 +617,15 @@
         <w:jc w:val="both"/>
         <w:rPr>
           <w:rFonts w:cs="Times New Roman"/>
-          <w:sz w:val="20"/>
-          <w:szCs w:val="20"/>
-        </w:rPr>
-      </w:pPr>
-      <w:r>
-        <w:rPr>
-          <w:rFonts w:cs="Times New Roman"/>
-          <w:sz w:val="20"/>
-          <w:szCs w:val="20"/>
+          <w:sz w:val="18"/>
+          <w:szCs w:val="18"/>
+        </w:rPr>
+      </w:pPr>
+      <w:r>
+        <w:rPr>
+          <w:rFonts w:cs="Times New Roman"/>
+          <w:sz w:val="18"/>
+          <w:szCs w:val="18"/>
         </w:rPr>
         <w:t>Dissertation: From Graphite to Graphene via Scanning Tunneling Microscopy</w:t>
       </w:r>
@@ -594,8 +647,8 @@
           <w:bCs/>
           <w:i/>
           <w:iCs/>
-          <w:sz w:val="20"/>
-          <w:szCs w:val="20"/>
+          <w:sz w:val="18"/>
+          <w:szCs w:val="18"/>
         </w:rPr>
       </w:pPr>
       <w:r>
@@ -605,8 +658,8 @@
           <w:bCs/>
           <w:i/>
           <w:iCs/>
-          <w:sz w:val="20"/>
-          <w:szCs w:val="20"/>
+          <w:sz w:val="18"/>
+          <w:szCs w:val="18"/>
         </w:rPr>
         <w:t>EXPERIENCE</w:t>
       </w:r>
@@ -626,17 +679,17 @@
           <w:rFonts w:cs="Times New Roman"/>
           <w:b/>
           <w:bCs/>
-          <w:sz w:val="20"/>
-          <w:szCs w:val="20"/>
-        </w:rPr>
-      </w:pPr>
-      <w:r>
-        <w:rPr>
-          <w:rFonts w:cs="Times New Roman"/>
-          <w:b/>
-          <w:bCs/>
-          <w:sz w:val="20"/>
-          <w:szCs w:val="20"/>
+          <w:sz w:val="18"/>
+          <w:szCs w:val="18"/>
+        </w:rPr>
+      </w:pPr>
+      <w:r>
+        <w:rPr>
+          <w:rFonts w:cs="Times New Roman"/>
+          <w:b/>
+          <w:bCs/>
+          <w:sz w:val="18"/>
+          <w:szCs w:val="18"/>
         </w:rPr>
         <w:t xml:space="preserve">Full Stack Web development Intern, American Family Insurance  </w:t>
       </w:r>
@@ -645,30 +698,71 @@
           <w:rFonts w:cs="Times New Roman"/>
           <w:b/>
           <w:bCs/>
-          <w:sz w:val="20"/>
-          <w:szCs w:val="20"/>
-        </w:rPr>
-        <w:tab/>
-      </w:r>
-      <w:r>
-        <w:rPr>
-          <w:rFonts w:cs="Times New Roman"/>
-          <w:b/>
-          <w:bCs/>
-          <w:sz w:val="20"/>
-          <w:szCs w:val="20"/>
-        </w:rPr>
-        <w:tab/>
-      </w:r>
-      <w:r>
-        <w:rPr>
-          <w:rFonts w:cs="Times New Roman"/>
-          <w:b/>
-          <w:bCs/>
-          <w:sz w:val="20"/>
-          <w:szCs w:val="20"/>
-        </w:rPr>
-        <w:t xml:space="preserve">   2016 June - Present</w:t>
+          <w:sz w:val="18"/>
+          <w:szCs w:val="18"/>
+        </w:rPr>
+        <w:tab/>
+      </w:r>
+      <w:r>
+        <w:rPr>
+          <w:rFonts w:cs="Times New Roman"/>
+          <w:b/>
+          <w:bCs/>
+          <w:sz w:val="18"/>
+          <w:szCs w:val="18"/>
+        </w:rPr>
+        <w:tab/>
+      </w:r>
+      <w:r>
+        <w:rPr>
+          <w:rFonts w:cs="Times New Roman"/>
+          <w:b/>
+          <w:bCs/>
+          <w:sz w:val="18"/>
+          <w:szCs w:val="18"/>
+        </w:rPr>
+        <w:t xml:space="preserve">  </w:t>
+      </w:r>
+      <w:r>
+        <w:rPr>
+          <w:rFonts w:cs="Times New Roman"/>
+          <w:b/>
+          <w:bCs/>
+          <w:sz w:val="18"/>
+          <w:szCs w:val="18"/>
+        </w:rPr>
+        <w:tab/>
+      </w:r>
+      <w:r>
+        <w:rPr>
+          <w:rFonts w:cs="Times New Roman"/>
+          <w:b/>
+          <w:bCs/>
+          <w:sz w:val="18"/>
+          <w:szCs w:val="18"/>
+        </w:rPr>
+        <w:t xml:space="preserve"> </w:t>
+      </w:r>
+      <w:r>
+        <w:rPr>
+          <w:rFonts w:cs="Times New Roman"/>
+          <w:b/>
+          <w:bCs/>
+          <w:sz w:val="18"/>
+          <w:szCs w:val="18"/>
+        </w:rPr>
+        <w:tab/>
+        <w:t xml:space="preserve">     </w:t>
+      </w:r>
+      <w:r>
+        <w:rPr>
+          <w:rFonts w:cs="Times New Roman"/>
+          <w:b/>
+          <w:bCs/>
+          <w:sz w:val="18"/>
+          <w:szCs w:val="18"/>
+        </w:rPr>
+        <w:t>2016 June - Present</w:t>
       </w:r>
     </w:p>
     <w:p>
@@ -694,67 +788,17 @@
           <w:rFonts w:cs="Times New Roman"/>
           <w:b/>
           <w:bCs/>
-          <w:sz w:val="20"/>
-          <w:szCs w:val="20"/>
+          <w:sz w:val="18"/>
+          <w:szCs w:val="18"/>
         </w:rPr>
       </w:pPr>
       <w:r>
         <w:rPr>
           <w:rFonts w:hint="default" w:cs="Times New Roman"/>
-          <w:sz w:val="20"/>
-          <w:szCs w:val="20"/>
-        </w:rPr>
-        <w:t xml:space="preserve">Responsible for developing company's internal cloud management web application. Fully responsible for the front-end development(using bootstrap and other third party libraries) and the server side development ( </w:t>
-      </w:r>
-      <w:r>
-        <w:rPr>
-          <w:rFonts w:hint="default" w:cs="Times New Roman"/>
-          <w:sz w:val="20"/>
-          <w:szCs w:val="20"/>
-        </w:rPr>
-        <w:t>using</w:t>
-      </w:r>
-      <w:r>
-        <w:rPr>
-          <w:rFonts w:hint="default" w:cs="Times New Roman"/>
-          <w:sz w:val="20"/>
-          <w:szCs w:val="20"/>
-        </w:rPr>
-        <w:t xml:space="preserve"> Python</w:t>
-      </w:r>
-      <w:r>
-        <w:rPr>
-          <w:rFonts w:hint="default" w:cs="Times New Roman"/>
-          <w:sz w:val="20"/>
-          <w:szCs w:val="20"/>
-        </w:rPr>
-        <w:t xml:space="preserve"> with</w:t>
-      </w:r>
-      <w:r>
-        <w:rPr>
-          <w:rFonts w:hint="default" w:cs="Times New Roman"/>
-          <w:sz w:val="20"/>
-          <w:szCs w:val="20"/>
-        </w:rPr>
-        <w:t xml:space="preserve"> Flask</w:t>
-      </w:r>
-      <w:bookmarkStart w:id="0" w:name="_GoBack"/>
-      <w:bookmarkEnd w:id="0"/>
-      <w:r>
-        <w:rPr>
-          <w:rFonts w:hint="default" w:cs="Times New Roman"/>
-          <w:sz w:val="20"/>
-          <w:szCs w:val="20"/>
-        </w:rPr>
-        <w:t>/</w:t>
-      </w:r>
-      <w:r>
-        <w:rPr>
-          <w:rFonts w:hint="default" w:cs="Times New Roman"/>
-          <w:sz w:val="20"/>
-          <w:szCs w:val="20"/>
-        </w:rPr>
-        <w:t xml:space="preserve">Django). </w:t>
+          <w:sz w:val="18"/>
+          <w:szCs w:val="18"/>
+        </w:rPr>
+        <w:t xml:space="preserve">Responsible for developing company's internal cloud management web application. Fully responsible for the front-end development(using bootstrap and other third party libraries) and the server side development ( using Python with Flask/Django). </w:t>
       </w:r>
     </w:p>
     <w:p>
@@ -780,15 +824,15 @@
           <w:rFonts w:cs="Times New Roman"/>
           <w:b/>
           <w:bCs/>
-          <w:sz w:val="20"/>
-          <w:szCs w:val="20"/>
+          <w:sz w:val="18"/>
+          <w:szCs w:val="18"/>
         </w:rPr>
       </w:pPr>
       <w:r>
         <w:rPr>
           <w:rFonts w:hint="default" w:cs="Times New Roman"/>
-          <w:sz w:val="20"/>
-          <w:szCs w:val="20"/>
+          <w:sz w:val="18"/>
+          <w:szCs w:val="18"/>
         </w:rPr>
         <w:t>Contributing to building REST service and REST PAI.</w:t>
       </w:r>
@@ -808,17 +852,17 @@
           <w:rFonts w:cs="Times New Roman"/>
           <w:b/>
           <w:bCs/>
-          <w:sz w:val="20"/>
-          <w:szCs w:val="20"/>
-        </w:rPr>
-      </w:pPr>
-      <w:r>
-        <w:rPr>
-          <w:rFonts w:cs="Times New Roman"/>
-          <w:b/>
-          <w:bCs/>
-          <w:sz w:val="20"/>
-          <w:szCs w:val="20"/>
+          <w:sz w:val="18"/>
+          <w:szCs w:val="18"/>
+        </w:rPr>
+      </w:pPr>
+      <w:r>
+        <w:rPr>
+          <w:rFonts w:cs="Times New Roman"/>
+          <w:b/>
+          <w:bCs/>
+          <w:sz w:val="18"/>
+          <w:szCs w:val="18"/>
         </w:rPr>
         <w:t xml:space="preserve">Research Assistant, University of Arkansas                  </w:t>
       </w:r>
@@ -827,18 +871,18 @@
           <w:rFonts w:cs="Times New Roman"/>
           <w:b/>
           <w:bCs/>
-          <w:sz w:val="20"/>
-          <w:szCs w:val="20"/>
-        </w:rPr>
-        <w:tab/>
-      </w:r>
-      <w:r>
-        <w:rPr>
-          <w:rFonts w:cs="Times New Roman"/>
-          <w:b/>
-          <w:bCs/>
-          <w:sz w:val="20"/>
-          <w:szCs w:val="20"/>
+          <w:sz w:val="18"/>
+          <w:szCs w:val="18"/>
+        </w:rPr>
+        <w:tab/>
+      </w:r>
+      <w:r>
+        <w:rPr>
+          <w:rFonts w:cs="Times New Roman"/>
+          <w:b/>
+          <w:bCs/>
+          <w:sz w:val="18"/>
+          <w:szCs w:val="18"/>
         </w:rPr>
         <w:t xml:space="preserve">        </w:t>
       </w:r>
@@ -847,20 +891,51 @@
           <w:rFonts w:cs="Times New Roman"/>
           <w:b/>
           <w:bCs/>
-          <w:sz w:val="20"/>
-          <w:szCs w:val="20"/>
-        </w:rPr>
-        <w:tab/>
-      </w:r>
-      <w:r>
-        <w:rPr>
-          <w:rFonts w:cs="Times New Roman"/>
-          <w:b/>
-          <w:bCs/>
-          <w:sz w:val="20"/>
-          <w:szCs w:val="20"/>
-        </w:rPr>
-        <w:t xml:space="preserve">      2010 Aug -2014 May</w:t>
+          <w:sz w:val="18"/>
+          <w:szCs w:val="18"/>
+        </w:rPr>
+        <w:tab/>
+      </w:r>
+      <w:r>
+        <w:rPr>
+          <w:rFonts w:cs="Times New Roman"/>
+          <w:b/>
+          <w:bCs/>
+          <w:sz w:val="18"/>
+          <w:szCs w:val="18"/>
+        </w:rPr>
+        <w:t xml:space="preserve">      </w:t>
+      </w:r>
+      <w:r>
+        <w:rPr>
+          <w:rFonts w:cs="Times New Roman"/>
+          <w:b/>
+          <w:bCs/>
+          <w:sz w:val="18"/>
+          <w:szCs w:val="18"/>
+        </w:rPr>
+        <w:tab/>
+        <w:t/>
+      </w:r>
+      <w:r>
+        <w:rPr>
+          <w:rFonts w:cs="Times New Roman"/>
+          <w:b/>
+          <w:bCs/>
+          <w:sz w:val="18"/>
+          <w:szCs w:val="18"/>
+        </w:rPr>
+        <w:tab/>
+      </w:r>
+      <w:r>
+        <w:rPr>
+          <w:rFonts w:cs="Times New Roman"/>
+          <w:b/>
+          <w:bCs/>
+          <w:sz w:val="18"/>
+          <w:szCs w:val="18"/>
+        </w:rPr>
+        <w:t>2010 Aug -2014 May</w:t>
       </w:r>
     </w:p>
     <w:p>
@@ -888,15 +963,15 @@
           <w:bCs/>
           <w:i/>
           <w:iCs/>
-          <w:sz w:val="20"/>
-          <w:szCs w:val="20"/>
-        </w:rPr>
-      </w:pPr>
-      <w:r>
-        <w:rPr>
-          <w:rFonts w:cs="Times New Roman"/>
-          <w:sz w:val="20"/>
-          <w:szCs w:val="20"/>
+          <w:sz w:val="18"/>
+          <w:szCs w:val="18"/>
+        </w:rPr>
+      </w:pPr>
+      <w:r>
+        <w:rPr>
+          <w:rFonts w:cs="Times New Roman"/>
+          <w:sz w:val="18"/>
+          <w:szCs w:val="18"/>
         </w:rPr>
         <w:t>Performed ultra-high vacuum scanning tunneling microscopy on graphene, semiconductor materials. Managed an electronic and atomic characterization laboratory</w:t>
       </w:r>
@@ -918,8 +993,8 @@
           <w:bCs/>
           <w:i/>
           <w:iCs/>
-          <w:sz w:val="20"/>
-          <w:szCs w:val="20"/>
+          <w:sz w:val="18"/>
+          <w:szCs w:val="18"/>
         </w:rPr>
       </w:pPr>
       <w:r>
@@ -929,8 +1004,8 @@
           <w:bCs/>
           <w:i/>
           <w:iCs/>
-          <w:sz w:val="20"/>
-          <w:szCs w:val="20"/>
+          <w:sz w:val="18"/>
+          <w:szCs w:val="18"/>
         </w:rPr>
         <w:t>PROJECTS</w:t>
       </w:r>
@@ -950,8 +1025,8 @@
           <w:rFonts w:hint="default" w:cs="Times New Roman"/>
           <w:b/>
           <w:bCs/>
-          <w:sz w:val="20"/>
-          <w:szCs w:val="20"/>
+          <w:sz w:val="18"/>
+          <w:szCs w:val="18"/>
           <w:lang w:eastAsia="zh-CN"/>
         </w:rPr>
       </w:pPr>
@@ -960,8 +1035,8 @@
           <w:rFonts w:hint="default" w:cs="Times New Roman"/>
           <w:b/>
           <w:bCs/>
-          <w:sz w:val="20"/>
-          <w:szCs w:val="20"/>
+          <w:sz w:val="18"/>
+          <w:szCs w:val="18"/>
           <w:lang w:eastAsia="zh-CN"/>
         </w:rPr>
         <w:t>Discussion Forum for CS Department</w:t>
@@ -982,8 +1057,8 @@
           <w:rFonts w:hint="eastAsia" w:cs="Times New Roman"/>
           <w:b/>
           <w:bCs/>
-          <w:sz w:val="20"/>
-          <w:szCs w:val="20"/>
+          <w:sz w:val="18"/>
+          <w:szCs w:val="18"/>
           <w:lang w:eastAsia="zh-CN"/>
         </w:rPr>
       </w:pPr>
@@ -992,8 +1067,8 @@
           <w:rFonts w:hint="default" w:cs="Times New Roman"/>
           <w:b/>
           <w:bCs/>
-          <w:sz w:val="20"/>
-          <w:szCs w:val="20"/>
+          <w:sz w:val="18"/>
+          <w:szCs w:val="18"/>
           <w:lang w:eastAsia="zh-CN"/>
         </w:rPr>
         <w:t xml:space="preserve">This web app is hosted on </w:t>
@@ -1003,8 +1078,8 @@
           <w:rFonts w:hint="default" w:cs="Times New Roman"/>
           <w:b/>
           <w:bCs/>
-          <w:sz w:val="20"/>
-          <w:szCs w:val="20"/>
+          <w:sz w:val="18"/>
+          <w:szCs w:val="18"/>
           <w:lang w:eastAsia="zh-CN"/>
         </w:rPr>
         <w:fldChar w:fldCharType="begin"/>
@@ -1014,8 +1089,8 @@
           <w:rFonts w:hint="default" w:cs="Times New Roman"/>
           <w:b/>
           <w:bCs/>
-          <w:sz w:val="20"/>
-          <w:szCs w:val="20"/>
+          <w:sz w:val="18"/>
+          <w:szCs w:val="18"/>
           <w:lang w:eastAsia="zh-CN"/>
         </w:rPr>
         <w:instrText xml:space="preserve"> HYPERLINK "https://407ccd0a5e.pythonanywhere.com/depaulcdm_forum" </w:instrText>
@@ -1025,8 +1100,8 @@
           <w:rFonts w:hint="default" w:cs="Times New Roman"/>
           <w:b/>
           <w:bCs/>
-          <w:sz w:val="20"/>
-          <w:szCs w:val="20"/>
+          <w:sz w:val="18"/>
+          <w:szCs w:val="18"/>
           <w:lang w:eastAsia="zh-CN"/>
         </w:rPr>
         <w:fldChar w:fldCharType="separate"/>
@@ -1037,8 +1112,8 @@
           <w:rFonts w:hint="default" w:cs="Times New Roman"/>
           <w:b/>
           <w:bCs/>
-          <w:sz w:val="20"/>
-          <w:szCs w:val="20"/>
+          <w:sz w:val="18"/>
+          <w:szCs w:val="18"/>
           <w:lang w:eastAsia="zh-CN"/>
         </w:rPr>
         <w:t>https://407ccd0a5e.pythonanywhere.com/depaulcdm_forum</w:t>
@@ -1048,8 +1123,8 @@
           <w:rFonts w:hint="default" w:cs="Times New Roman"/>
           <w:b/>
           <w:bCs/>
-          <w:sz w:val="20"/>
-          <w:szCs w:val="20"/>
+          <w:sz w:val="18"/>
+          <w:szCs w:val="18"/>
           <w:lang w:eastAsia="zh-CN"/>
         </w:rPr>
         <w:fldChar w:fldCharType="end"/>
@@ -1078,8 +1153,8 @@
           <w:rFonts w:hint="eastAsia" w:cs="Times New Roman"/>
           <w:b w:val="0"/>
           <w:bCs w:val="0"/>
-          <w:sz w:val="20"/>
-          <w:szCs w:val="20"/>
+          <w:sz w:val="18"/>
+          <w:szCs w:val="18"/>
           <w:lang w:val="en-US" w:eastAsia="zh-CN"/>
         </w:rPr>
       </w:pPr>
@@ -1088,8 +1163,8 @@
           <w:rFonts w:hint="default" w:cs="Times New Roman"/>
           <w:b w:val="0"/>
           <w:bCs w:val="0"/>
-          <w:sz w:val="20"/>
-          <w:szCs w:val="20"/>
+          <w:sz w:val="18"/>
+          <w:szCs w:val="18"/>
           <w:lang w:eastAsia="zh-CN"/>
         </w:rPr>
         <w:t>Fully functional discussion forum that allows user (registration and login required) to ask questions, answer questions, and vote for the question they like</w:t>
@@ -1099,8 +1174,8 @@
           <w:rFonts w:hint="eastAsia" w:cs="Times New Roman"/>
           <w:b w:val="0"/>
           <w:bCs w:val="0"/>
-          <w:sz w:val="20"/>
-          <w:szCs w:val="20"/>
+          <w:sz w:val="18"/>
+          <w:szCs w:val="18"/>
           <w:lang w:val="en-US" w:eastAsia="zh-CN"/>
         </w:rPr>
         <w:t>.</w:t>
@@ -1129,8 +1204,8 @@
           <w:rFonts w:hint="eastAsia" w:cs="Times New Roman"/>
           <w:b w:val="0"/>
           <w:bCs w:val="0"/>
-          <w:sz w:val="20"/>
-          <w:szCs w:val="20"/>
+          <w:sz w:val="18"/>
+          <w:szCs w:val="18"/>
           <w:lang w:val="en-US" w:eastAsia="zh-CN"/>
         </w:rPr>
       </w:pPr>
@@ -1139,8 +1214,8 @@
           <w:rFonts w:hint="default" w:cs="Times New Roman"/>
           <w:b w:val="0"/>
           <w:bCs w:val="0"/>
-          <w:sz w:val="20"/>
-          <w:szCs w:val="20"/>
+          <w:sz w:val="18"/>
+          <w:szCs w:val="18"/>
           <w:lang w:eastAsia="zh-CN"/>
         </w:rPr>
         <w:t>Design and implemented using Python and the Web2Py framework.</w:t>
@@ -1161,8 +1236,8 @@
           <w:rFonts w:hint="eastAsia" w:cs="Times New Roman"/>
           <w:b/>
           <w:bCs/>
-          <w:sz w:val="20"/>
-          <w:szCs w:val="20"/>
+          <w:sz w:val="18"/>
+          <w:szCs w:val="18"/>
           <w:lang w:val="en-US" w:eastAsia="zh-CN"/>
         </w:rPr>
       </w:pPr>
@@ -1171,8 +1246,8 @@
           <w:rFonts w:hint="eastAsia" w:cs="Times New Roman"/>
           <w:b/>
           <w:bCs/>
-          <w:sz w:val="20"/>
-          <w:szCs w:val="20"/>
+          <w:sz w:val="18"/>
+          <w:szCs w:val="18"/>
           <w:lang w:val="en-US" w:eastAsia="zh-CN"/>
         </w:rPr>
         <w:t>Smartphone-Based Recognition of human activities and postural transitions</w:t>
@@ -1201,8 +1276,8 @@
           <w:rFonts w:hint="eastAsia" w:cs="Times New Roman"/>
           <w:b w:val="0"/>
           <w:bCs w:val="0"/>
-          <w:sz w:val="20"/>
-          <w:szCs w:val="20"/>
+          <w:sz w:val="18"/>
+          <w:szCs w:val="18"/>
           <w:lang w:val="en-US" w:eastAsia="zh-CN"/>
         </w:rPr>
       </w:pPr>
@@ -1211,8 +1286,8 @@
           <w:rFonts w:hint="eastAsia" w:cs="Times New Roman"/>
           <w:b w:val="0"/>
           <w:bCs w:val="0"/>
-          <w:sz w:val="20"/>
-          <w:szCs w:val="20"/>
+          <w:sz w:val="18"/>
+          <w:szCs w:val="18"/>
           <w:lang w:val="en-US" w:eastAsia="zh-CN"/>
         </w:rPr>
         <w:t>Designed machine learning algorithm to analyze human activity signal recorded via smartphone.</w:t>
@@ -1241,8 +1316,8 @@
           <w:rFonts w:hint="eastAsia" w:cs="Times New Roman"/>
           <w:b w:val="0"/>
           <w:bCs w:val="0"/>
-          <w:sz w:val="20"/>
-          <w:szCs w:val="20"/>
+          <w:sz w:val="18"/>
+          <w:szCs w:val="18"/>
           <w:lang w:val="en-US" w:eastAsia="zh-CN"/>
         </w:rPr>
       </w:pPr>
@@ -1251,8 +1326,8 @@
           <w:rFonts w:hint="eastAsia" w:cs="Times New Roman"/>
           <w:b w:val="0"/>
           <w:bCs w:val="0"/>
-          <w:sz w:val="20"/>
-          <w:szCs w:val="20"/>
+          <w:sz w:val="18"/>
+          <w:szCs w:val="18"/>
           <w:lang w:val="en-US" w:eastAsia="zh-CN"/>
         </w:rPr>
         <w:t>Successfully classified 6 standard movements and 6 transition movements with error rate less than 10 %.</w:t>
@@ -1271,25 +1346,25 @@
         <w:jc w:val="both"/>
         <w:rPr>
           <w:rFonts w:cs="Times New Roman"/>
-          <w:sz w:val="20"/>
-          <w:szCs w:val="20"/>
-        </w:rPr>
-      </w:pPr>
-      <w:r>
-        <w:rPr>
-          <w:rFonts w:cs="Times New Roman"/>
-          <w:b/>
-          <w:bCs/>
-          <w:sz w:val="20"/>
-          <w:szCs w:val="20"/>
+          <w:sz w:val="18"/>
+          <w:szCs w:val="18"/>
+        </w:rPr>
+      </w:pPr>
+      <w:r>
+        <w:rPr>
+          <w:rFonts w:cs="Times New Roman"/>
+          <w:b/>
+          <w:bCs/>
+          <w:sz w:val="18"/>
+          <w:szCs w:val="18"/>
         </w:rPr>
         <w:t>Online shopping bookstore app</w:t>
       </w:r>
       <w:r>
         <w:rPr>
           <w:rFonts w:cs="Times New Roman"/>
-          <w:sz w:val="20"/>
-          <w:szCs w:val="20"/>
+          <w:sz w:val="18"/>
+          <w:szCs w:val="18"/>
         </w:rPr>
         <w:t xml:space="preserve"> </w:t>
       </w:r>
@@ -1315,23 +1390,23 @@
         <w:jc w:val="both"/>
         <w:rPr>
           <w:rFonts w:cs="Times New Roman"/>
-          <w:sz w:val="20"/>
-          <w:szCs w:val="20"/>
-        </w:rPr>
-      </w:pPr>
-      <w:r>
-        <w:rPr>
-          <w:rFonts w:cs="Times New Roman"/>
-          <w:sz w:val="20"/>
-          <w:szCs w:val="20"/>
+          <w:sz w:val="18"/>
+          <w:szCs w:val="18"/>
+        </w:rPr>
+      </w:pPr>
+      <w:r>
+        <w:rPr>
+          <w:rFonts w:cs="Times New Roman"/>
+          <w:sz w:val="18"/>
+          <w:szCs w:val="18"/>
         </w:rPr>
         <w:t>A fully functional full stack online store</w:t>
       </w:r>
       <w:r>
         <w:rPr>
           <w:rFonts w:hint="eastAsia" w:cs="Times New Roman"/>
-          <w:sz w:val="20"/>
-          <w:szCs w:val="20"/>
+          <w:sz w:val="18"/>
+          <w:szCs w:val="18"/>
           <w:lang w:val="en-US" w:eastAsia="zh-CN"/>
         </w:rPr>
         <w:t>. Implemented</w:t>
@@ -1339,16 +1414,16 @@
       <w:r>
         <w:rPr>
           <w:rFonts w:cs="Times New Roman"/>
-          <w:sz w:val="20"/>
-          <w:szCs w:val="20"/>
+          <w:sz w:val="18"/>
+          <w:szCs w:val="18"/>
         </w:rPr>
         <w:t xml:space="preserve"> </w:t>
       </w:r>
       <w:r>
         <w:rPr>
           <w:rFonts w:hint="eastAsia" w:cs="Times New Roman"/>
-          <w:sz w:val="20"/>
-          <w:szCs w:val="20"/>
+          <w:sz w:val="18"/>
+          <w:szCs w:val="18"/>
           <w:lang w:val="en-US" w:eastAsia="zh-CN"/>
         </w:rPr>
         <w:t>u</w:t>
@@ -1356,16 +1431,16 @@
       <w:r>
         <w:rPr>
           <w:rFonts w:cs="Times New Roman"/>
-          <w:sz w:val="20"/>
-          <w:szCs w:val="20"/>
+          <w:sz w:val="18"/>
+          <w:szCs w:val="18"/>
         </w:rPr>
         <w:t>ser registration, login, shopping cart, and payment method. Bootstrap and standard CSS were used for front-end design; C#</w:t>
       </w:r>
       <w:r>
         <w:rPr>
           <w:rFonts w:hint="eastAsia" w:cs="Times New Roman"/>
-          <w:sz w:val="20"/>
-          <w:szCs w:val="20"/>
+          <w:sz w:val="18"/>
+          <w:szCs w:val="18"/>
           <w:lang w:val="en-US" w:eastAsia="zh-CN"/>
         </w:rPr>
         <w:t xml:space="preserve"> with</w:t>
@@ -1373,8 +1448,8 @@
       <w:r>
         <w:rPr>
           <w:rFonts w:cs="Times New Roman"/>
-          <w:sz w:val="20"/>
-          <w:szCs w:val="20"/>
+          <w:sz w:val="18"/>
+          <w:szCs w:val="18"/>
         </w:rPr>
         <w:t xml:space="preserve"> .NET framework were used for server side programming. </w:t>
       </w:r>
@@ -1396,8 +1471,8 @@
           <w:bCs/>
           <w:i/>
           <w:iCs/>
-          <w:sz w:val="20"/>
-          <w:szCs w:val="20"/>
+          <w:sz w:val="18"/>
+          <w:szCs w:val="18"/>
         </w:rPr>
       </w:pPr>
       <w:r>
@@ -1407,8 +1482,8 @@
           <w:bCs/>
           <w:i/>
           <w:iCs/>
-          <w:sz w:val="20"/>
-          <w:szCs w:val="20"/>
+          <w:sz w:val="18"/>
+          <w:szCs w:val="18"/>
         </w:rPr>
         <w:t>SKILLS</w:t>
       </w:r>
@@ -1428,17 +1503,17 @@
           <w:rFonts w:cs="Times New Roman"/>
           <w:b/>
           <w:bCs/>
-          <w:sz w:val="20"/>
-          <w:szCs w:val="20"/>
-        </w:rPr>
-      </w:pPr>
-      <w:r>
-        <w:rPr>
-          <w:rFonts w:cs="Times New Roman"/>
-          <w:b/>
-          <w:bCs/>
-          <w:sz w:val="20"/>
-          <w:szCs w:val="20"/>
+          <w:sz w:val="18"/>
+          <w:szCs w:val="18"/>
+        </w:rPr>
+      </w:pPr>
+      <w:r>
+        <w:rPr>
+          <w:rFonts w:cs="Times New Roman"/>
+          <w:b/>
+          <w:bCs/>
+          <w:sz w:val="18"/>
+          <w:szCs w:val="18"/>
         </w:rPr>
         <w:t>Web development, Object-oriented design, Networking, building REST service and REST API, Scientific Computing, Machine Learning</w:t>
       </w:r>
@@ -1481,17 +1556,17 @@
           <w:rFonts w:cs="Times New Roman"/>
           <w:b w:val="0"/>
           <w:bCs w:val="0"/>
-          <w:sz w:val="20"/>
-          <w:szCs w:val="20"/>
-        </w:rPr>
-      </w:pPr>
-      <w:r>
-        <w:rPr>
-          <w:rFonts w:cs="Times New Roman"/>
-          <w:b/>
-          <w:bCs/>
-          <w:sz w:val="20"/>
-          <w:szCs w:val="20"/>
+          <w:sz w:val="18"/>
+          <w:szCs w:val="18"/>
+        </w:rPr>
+      </w:pPr>
+      <w:r>
+        <w:rPr>
+          <w:rFonts w:cs="Times New Roman"/>
+          <w:b/>
+          <w:bCs/>
+          <w:sz w:val="18"/>
+          <w:szCs w:val="18"/>
         </w:rPr>
         <w:t>Python:</w:t>
       </w:r>
@@ -1500,38 +1575,38 @@
           <w:rFonts w:cs="Times New Roman"/>
           <w:b/>
           <w:bCs/>
-          <w:sz w:val="20"/>
-          <w:szCs w:val="20"/>
-        </w:rPr>
-        <w:tab/>
-      </w:r>
-      <w:r>
-        <w:rPr>
-          <w:rFonts w:cs="Times New Roman"/>
-          <w:b/>
-          <w:bCs/>
-          <w:sz w:val="20"/>
-          <w:szCs w:val="20"/>
-        </w:rPr>
-        <w:tab/>
-      </w:r>
-      <w:r>
-        <w:rPr>
-          <w:rFonts w:cs="Times New Roman"/>
-          <w:b/>
-          <w:bCs/>
-          <w:sz w:val="20"/>
-          <w:szCs w:val="20"/>
-        </w:rPr>
-        <w:tab/>
-      </w:r>
-      <w:r>
-        <w:rPr>
-          <w:rFonts w:cs="Times New Roman"/>
-          <w:b/>
-          <w:bCs/>
-          <w:sz w:val="20"/>
-          <w:szCs w:val="20"/>
+          <w:sz w:val="18"/>
+          <w:szCs w:val="18"/>
+        </w:rPr>
+        <w:tab/>
+      </w:r>
+      <w:r>
+        <w:rPr>
+          <w:rFonts w:cs="Times New Roman"/>
+          <w:b/>
+          <w:bCs/>
+          <w:sz w:val="18"/>
+          <w:szCs w:val="18"/>
+        </w:rPr>
+        <w:tab/>
+      </w:r>
+      <w:r>
+        <w:rPr>
+          <w:rFonts w:cs="Times New Roman"/>
+          <w:b/>
+          <w:bCs/>
+          <w:sz w:val="18"/>
+          <w:szCs w:val="18"/>
+        </w:rPr>
+        <w:tab/>
+      </w:r>
+      <w:r>
+        <w:rPr>
+          <w:rFonts w:cs="Times New Roman"/>
+          <w:b/>
+          <w:bCs/>
+          <w:sz w:val="18"/>
+          <w:szCs w:val="18"/>
         </w:rPr>
         <w:tab/>
       </w:r>
@@ -1540,8 +1615,8 @@
           <w:rFonts w:cs="Times New Roman"/>
           <w:b w:val="0"/>
           <w:bCs w:val="0"/>
-          <w:sz w:val="20"/>
-          <w:szCs w:val="20"/>
+          <w:sz w:val="18"/>
+          <w:szCs w:val="18"/>
         </w:rPr>
         <w:t>Flask, Web2Py, Django, NumPy, SciPy</w:t>
       </w:r>
@@ -1584,17 +1659,17 @@
           <w:rFonts w:cs="Times New Roman"/>
           <w:b/>
           <w:bCs/>
-          <w:sz w:val="20"/>
-          <w:szCs w:val="20"/>
-        </w:rPr>
-      </w:pPr>
-      <w:r>
-        <w:rPr>
-          <w:rFonts w:cs="Times New Roman"/>
-          <w:b/>
-          <w:bCs/>
-          <w:sz w:val="20"/>
-          <w:szCs w:val="20"/>
+          <w:sz w:val="18"/>
+          <w:szCs w:val="18"/>
+        </w:rPr>
+      </w:pPr>
+      <w:r>
+        <w:rPr>
+          <w:rFonts w:cs="Times New Roman"/>
+          <w:b/>
+          <w:bCs/>
+          <w:sz w:val="18"/>
+          <w:szCs w:val="18"/>
         </w:rPr>
         <w:t xml:space="preserve">JavaScript: </w:t>
       </w:r>
@@ -1603,28 +1678,28 @@
           <w:rFonts w:cs="Times New Roman"/>
           <w:b/>
           <w:bCs/>
-          <w:sz w:val="20"/>
-          <w:szCs w:val="20"/>
-        </w:rPr>
-        <w:tab/>
-      </w:r>
-      <w:r>
-        <w:rPr>
-          <w:rFonts w:cs="Times New Roman"/>
-          <w:b/>
-          <w:bCs/>
-          <w:sz w:val="20"/>
-          <w:szCs w:val="20"/>
-        </w:rPr>
-        <w:tab/>
-      </w:r>
-      <w:r>
-        <w:rPr>
-          <w:rFonts w:cs="Times New Roman"/>
-          <w:b/>
-          <w:bCs/>
-          <w:sz w:val="20"/>
-          <w:szCs w:val="20"/>
+          <w:sz w:val="18"/>
+          <w:szCs w:val="18"/>
+        </w:rPr>
+        <w:tab/>
+      </w:r>
+      <w:r>
+        <w:rPr>
+          <w:rFonts w:cs="Times New Roman"/>
+          <w:b/>
+          <w:bCs/>
+          <w:sz w:val="18"/>
+          <w:szCs w:val="18"/>
+        </w:rPr>
+        <w:tab/>
+      </w:r>
+      <w:r>
+        <w:rPr>
+          <w:rFonts w:cs="Times New Roman"/>
+          <w:b/>
+          <w:bCs/>
+          <w:sz w:val="18"/>
+          <w:szCs w:val="18"/>
         </w:rPr>
         <w:tab/>
       </w:r>
@@ -1633,8 +1708,8 @@
           <w:rFonts w:cs="Times New Roman"/>
           <w:b w:val="0"/>
           <w:bCs w:val="0"/>
-          <w:sz w:val="20"/>
-          <w:szCs w:val="20"/>
+          <w:sz w:val="18"/>
+          <w:szCs w:val="18"/>
         </w:rPr>
         <w:t>Angular.js, Reactive.js, Node.js, jQuery, AJAX</w:t>
       </w:r>
@@ -1677,17 +1752,17 @@
           <w:rFonts w:cs="Times New Roman"/>
           <w:b/>
           <w:bCs/>
-          <w:sz w:val="20"/>
-          <w:szCs w:val="20"/>
-        </w:rPr>
-      </w:pPr>
-      <w:r>
-        <w:rPr>
-          <w:rFonts w:cs="Times New Roman"/>
-          <w:b/>
-          <w:bCs/>
-          <w:sz w:val="20"/>
-          <w:szCs w:val="20"/>
+          <w:sz w:val="18"/>
+          <w:szCs w:val="18"/>
+        </w:rPr>
+      </w:pPr>
+      <w:r>
+        <w:rPr>
+          <w:rFonts w:cs="Times New Roman"/>
+          <w:b/>
+          <w:bCs/>
+          <w:sz w:val="18"/>
+          <w:szCs w:val="18"/>
         </w:rPr>
         <w:t>C#:</w:t>
       </w:r>
@@ -1696,68 +1771,60 @@
           <w:rFonts w:cs="Times New Roman"/>
           <w:b/>
           <w:bCs/>
-          <w:sz w:val="20"/>
-          <w:szCs w:val="20"/>
-        </w:rPr>
-        <w:tab/>
-      </w:r>
-      <w:r>
-        <w:rPr>
-          <w:rFonts w:cs="Times New Roman"/>
-          <w:b/>
-          <w:bCs/>
-          <w:sz w:val="20"/>
-          <w:szCs w:val="20"/>
-        </w:rPr>
-        <w:tab/>
-      </w:r>
-      <w:r>
-        <w:rPr>
-          <w:rFonts w:cs="Times New Roman"/>
-          <w:b/>
-          <w:bCs/>
-          <w:sz w:val="20"/>
-          <w:szCs w:val="20"/>
-        </w:rPr>
-        <w:tab/>
-      </w:r>
-      <w:r>
-        <w:rPr>
-          <w:rFonts w:cs="Times New Roman"/>
-          <w:b/>
-          <w:bCs/>
-          <w:sz w:val="20"/>
-          <w:szCs w:val="20"/>
-        </w:rPr>
-        <w:tab/>
-      </w:r>
-      <w:r>
-        <w:rPr>
-          <w:rFonts w:cs="Times New Roman"/>
-          <w:b/>
-          <w:bCs/>
-          <w:sz w:val="20"/>
-          <w:szCs w:val="20"/>
-        </w:rPr>
-        <w:tab/>
-      </w:r>
-      <w:r>
-        <w:rPr>
-          <w:rFonts w:cs="Times New Roman"/>
-          <w:b/>
-          <w:bCs/>
-          <w:sz w:val="20"/>
-          <w:szCs w:val="20"/>
-        </w:rPr>
-        <w:tab/>
-      </w:r>
+          <w:sz w:val="18"/>
+          <w:szCs w:val="18"/>
+        </w:rPr>
+        <w:tab/>
+      </w:r>
+      <w:r>
+        <w:rPr>
+          <w:rFonts w:cs="Times New Roman"/>
+          <w:b/>
+          <w:bCs/>
+          <w:sz w:val="18"/>
+          <w:szCs w:val="18"/>
+        </w:rPr>
+        <w:tab/>
+      </w:r>
+      <w:r>
+        <w:rPr>
+          <w:rFonts w:cs="Times New Roman"/>
+          <w:b/>
+          <w:bCs/>
+          <w:sz w:val="18"/>
+          <w:szCs w:val="18"/>
+        </w:rPr>
+        <w:tab/>
+      </w:r>
+      <w:r>
+        <w:rPr>
+          <w:rFonts w:cs="Times New Roman"/>
+          <w:b/>
+          <w:bCs/>
+          <w:sz w:val="18"/>
+          <w:szCs w:val="18"/>
+        </w:rPr>
+        <w:tab/>
+      </w:r>
+      <w:r>
+        <w:rPr>
+          <w:rFonts w:cs="Times New Roman"/>
+          <w:b/>
+          <w:bCs/>
+          <w:sz w:val="18"/>
+          <w:szCs w:val="18"/>
+        </w:rPr>
+        <w:tab/>
+      </w:r>
+      <w:bookmarkStart w:id="0" w:name="_GoBack"/>
+      <w:bookmarkEnd w:id="0"/>
       <w:r>
         <w:rPr>
           <w:rFonts w:cs="Times New Roman"/>
           <w:b w:val="0"/>
           <w:bCs w:val="0"/>
-          <w:sz w:val="20"/>
-          <w:szCs w:val="20"/>
+          <w:sz w:val="18"/>
+          <w:szCs w:val="18"/>
         </w:rPr>
         <w:t>.NET</w:t>
       </w:r>
@@ -1800,17 +1867,17 @@
           <w:rFonts w:cs="Times New Roman"/>
           <w:b/>
           <w:bCs/>
-          <w:sz w:val="20"/>
-          <w:szCs w:val="20"/>
-        </w:rPr>
-      </w:pPr>
-      <w:r>
-        <w:rPr>
-          <w:rFonts w:cs="Times New Roman"/>
-          <w:b/>
-          <w:bCs/>
-          <w:sz w:val="20"/>
-          <w:szCs w:val="20"/>
+          <w:sz w:val="18"/>
+          <w:szCs w:val="18"/>
+        </w:rPr>
+      </w:pPr>
+      <w:r>
+        <w:rPr>
+          <w:rFonts w:cs="Times New Roman"/>
+          <w:b/>
+          <w:bCs/>
+          <w:sz w:val="18"/>
+          <w:szCs w:val="18"/>
         </w:rPr>
         <w:t>Version control:</w:t>
       </w:r>
@@ -1819,18 +1886,18 @@
           <w:rFonts w:cs="Times New Roman"/>
           <w:b/>
           <w:bCs/>
-          <w:sz w:val="20"/>
-          <w:szCs w:val="20"/>
-        </w:rPr>
-        <w:tab/>
-      </w:r>
-      <w:r>
-        <w:rPr>
-          <w:rFonts w:cs="Times New Roman"/>
-          <w:b/>
-          <w:bCs/>
-          <w:sz w:val="20"/>
-          <w:szCs w:val="20"/>
+          <w:sz w:val="18"/>
+          <w:szCs w:val="18"/>
+        </w:rPr>
+        <w:tab/>
+      </w:r>
+      <w:r>
+        <w:rPr>
+          <w:rFonts w:cs="Times New Roman"/>
+          <w:b/>
+          <w:bCs/>
+          <w:sz w:val="18"/>
+          <w:szCs w:val="18"/>
         </w:rPr>
         <w:tab/>
       </w:r>
@@ -1839,8 +1906,8 @@
           <w:rFonts w:cs="Times New Roman"/>
           <w:b w:val="0"/>
           <w:bCs w:val="0"/>
-          <w:sz w:val="20"/>
-          <w:szCs w:val="20"/>
+          <w:sz w:val="18"/>
+          <w:szCs w:val="18"/>
         </w:rPr>
         <w:t>Git &amp; Github</w:t>
       </w:r>
@@ -1883,17 +1950,17 @@
           <w:rFonts w:cs="Times New Roman"/>
           <w:b/>
           <w:bCs/>
-          <w:sz w:val="20"/>
-          <w:szCs w:val="20"/>
-        </w:rPr>
-      </w:pPr>
-      <w:r>
-        <w:rPr>
-          <w:rFonts w:cs="Times New Roman"/>
-          <w:b/>
-          <w:bCs/>
-          <w:sz w:val="20"/>
-          <w:szCs w:val="20"/>
+          <w:sz w:val="18"/>
+          <w:szCs w:val="18"/>
+        </w:rPr>
+      </w:pPr>
+      <w:r>
+        <w:rPr>
+          <w:rFonts w:cs="Times New Roman"/>
+          <w:b/>
+          <w:bCs/>
+          <w:sz w:val="18"/>
+          <w:szCs w:val="18"/>
         </w:rPr>
         <w:t>Databases:</w:t>
       </w:r>
@@ -1902,28 +1969,28 @@
           <w:rFonts w:cs="Times New Roman"/>
           <w:b/>
           <w:bCs/>
-          <w:sz w:val="20"/>
-          <w:szCs w:val="20"/>
-        </w:rPr>
-        <w:tab/>
-      </w:r>
-      <w:r>
-        <w:rPr>
-          <w:rFonts w:cs="Times New Roman"/>
-          <w:b/>
-          <w:bCs/>
-          <w:sz w:val="20"/>
-          <w:szCs w:val="20"/>
-        </w:rPr>
-        <w:tab/>
-      </w:r>
-      <w:r>
-        <w:rPr>
-          <w:rFonts w:cs="Times New Roman"/>
-          <w:b/>
-          <w:bCs/>
-          <w:sz w:val="20"/>
-          <w:szCs w:val="20"/>
+          <w:sz w:val="18"/>
+          <w:szCs w:val="18"/>
+        </w:rPr>
+        <w:tab/>
+      </w:r>
+      <w:r>
+        <w:rPr>
+          <w:rFonts w:cs="Times New Roman"/>
+          <w:b/>
+          <w:bCs/>
+          <w:sz w:val="18"/>
+          <w:szCs w:val="18"/>
+        </w:rPr>
+        <w:tab/>
+      </w:r>
+      <w:r>
+        <w:rPr>
+          <w:rFonts w:cs="Times New Roman"/>
+          <w:b/>
+          <w:bCs/>
+          <w:sz w:val="18"/>
+          <w:szCs w:val="18"/>
         </w:rPr>
         <w:tab/>
       </w:r>
@@ -1932,8 +1999,8 @@
           <w:rFonts w:cs="Times New Roman"/>
           <w:b w:val="0"/>
           <w:bCs w:val="0"/>
-          <w:sz w:val="20"/>
-          <w:szCs w:val="20"/>
+          <w:sz w:val="18"/>
+          <w:szCs w:val="18"/>
         </w:rPr>
         <w:t>MySQL, Oracle, PostgreSQL, SQLite, MongoDB</w:t>
       </w:r>
@@ -1976,17 +2043,17 @@
           <w:rFonts w:cs="Times New Roman"/>
           <w:b/>
           <w:bCs/>
-          <w:sz w:val="20"/>
-          <w:szCs w:val="20"/>
-        </w:rPr>
-      </w:pPr>
-      <w:r>
-        <w:rPr>
-          <w:rFonts w:cs="Times New Roman"/>
-          <w:b/>
-          <w:bCs/>
-          <w:sz w:val="20"/>
-          <w:szCs w:val="20"/>
+          <w:sz w:val="18"/>
+          <w:szCs w:val="18"/>
+        </w:rPr>
+      </w:pPr>
+      <w:r>
+        <w:rPr>
+          <w:rFonts w:cs="Times New Roman"/>
+          <w:b/>
+          <w:bCs/>
+          <w:sz w:val="18"/>
+          <w:szCs w:val="18"/>
         </w:rPr>
         <w:t>Operating System:</w:t>
       </w:r>
@@ -1995,8 +2062,8 @@
           <w:rFonts w:cs="Times New Roman"/>
           <w:b/>
           <w:bCs/>
-          <w:sz w:val="20"/>
-          <w:szCs w:val="20"/>
+          <w:sz w:val="18"/>
+          <w:szCs w:val="18"/>
         </w:rPr>
         <w:tab/>
       </w:r>
@@ -2005,8 +2072,8 @@
           <w:rFonts w:cs="Times New Roman"/>
           <w:b w:val="0"/>
           <w:bCs w:val="0"/>
-          <w:sz w:val="20"/>
-          <w:szCs w:val="20"/>
+          <w:sz w:val="18"/>
+          <w:szCs w:val="18"/>
         </w:rPr>
         <w:t>Linux (Ubuntu, Fedora), MacOS, Windows</w:t>
       </w:r>
@@ -2049,17 +2116,17 @@
           <w:rFonts w:cs="Times New Roman"/>
           <w:b/>
           <w:bCs/>
-          <w:sz w:val="20"/>
-          <w:szCs w:val="20"/>
-        </w:rPr>
-      </w:pPr>
-      <w:r>
-        <w:rPr>
-          <w:rFonts w:cs="Times New Roman"/>
-          <w:b/>
-          <w:bCs/>
-          <w:sz w:val="20"/>
-          <w:szCs w:val="20"/>
+          <w:sz w:val="18"/>
+          <w:szCs w:val="18"/>
+        </w:rPr>
+      </w:pPr>
+      <w:r>
+        <w:rPr>
+          <w:rFonts w:cs="Times New Roman"/>
+          <w:b/>
+          <w:bCs/>
+          <w:sz w:val="18"/>
+          <w:szCs w:val="18"/>
         </w:rPr>
         <w:t>Others:</w:t>
       </w:r>
@@ -2068,38 +2135,38 @@
           <w:rFonts w:cs="Times New Roman"/>
           <w:b/>
           <w:bCs/>
-          <w:sz w:val="20"/>
-          <w:szCs w:val="20"/>
-        </w:rPr>
-        <w:tab/>
-      </w:r>
-      <w:r>
-        <w:rPr>
-          <w:rFonts w:cs="Times New Roman"/>
-          <w:b/>
-          <w:bCs/>
-          <w:sz w:val="20"/>
-          <w:szCs w:val="20"/>
-        </w:rPr>
-        <w:tab/>
-      </w:r>
-      <w:r>
-        <w:rPr>
-          <w:rFonts w:cs="Times New Roman"/>
-          <w:b/>
-          <w:bCs/>
-          <w:sz w:val="20"/>
-          <w:szCs w:val="20"/>
-        </w:rPr>
-        <w:tab/>
-      </w:r>
-      <w:r>
-        <w:rPr>
-          <w:rFonts w:cs="Times New Roman"/>
-          <w:b/>
-          <w:bCs/>
-          <w:sz w:val="20"/>
-          <w:szCs w:val="20"/>
+          <w:sz w:val="18"/>
+          <w:szCs w:val="18"/>
+        </w:rPr>
+        <w:tab/>
+      </w:r>
+      <w:r>
+        <w:rPr>
+          <w:rFonts w:cs="Times New Roman"/>
+          <w:b/>
+          <w:bCs/>
+          <w:sz w:val="18"/>
+          <w:szCs w:val="18"/>
+        </w:rPr>
+        <w:tab/>
+      </w:r>
+      <w:r>
+        <w:rPr>
+          <w:rFonts w:cs="Times New Roman"/>
+          <w:b/>
+          <w:bCs/>
+          <w:sz w:val="18"/>
+          <w:szCs w:val="18"/>
+        </w:rPr>
+        <w:tab/>
+      </w:r>
+      <w:r>
+        <w:rPr>
+          <w:rFonts w:cs="Times New Roman"/>
+          <w:b/>
+          <w:bCs/>
+          <w:sz w:val="18"/>
+          <w:szCs w:val="18"/>
         </w:rPr>
         <w:tab/>
       </w:r>
@@ -2108,8 +2175,8 @@
           <w:rFonts w:cs="Times New Roman"/>
           <w:b w:val="0"/>
           <w:bCs w:val="0"/>
-          <w:sz w:val="20"/>
-          <w:szCs w:val="20"/>
+          <w:sz w:val="18"/>
+          <w:szCs w:val="18"/>
         </w:rPr>
         <w:t>Java, Scala, PHP, HTML, CSS, MATLAB, Octave</w:t>
       </w:r>
@@ -2126,6 +2193,27 @@
 
 <file path=word/numbering.xml><?xml version="1.0" encoding="utf-8"?>
 <w:numbering xmlns:wpc="http://schemas.microsoft.com/office/word/2010/wordprocessingCanvas" xmlns:mc="http://schemas.openxmlformats.org/markup-compatibility/2006" xmlns:o="urn:schemas-microsoft-com:office:office" xmlns:r="http://schemas.openxmlformats.org/officeDocument/2006/relationships" xmlns:m="http://schemas.openxmlformats.org/officeDocument/2006/math" xmlns:v="urn:schemas-microsoft-com:vml" xmlns:wp14="http://schemas.microsoft.com/office/word/2010/wordprocessingDrawing" xmlns:wp="http://schemas.openxmlformats.org/drawingml/2006/wordprocessingDrawing" xmlns:w10="urn:schemas-microsoft-com:office:word" xmlns:w="http://schemas.openxmlformats.org/wordprocessingml/2006/main" xmlns:w14="http://schemas.microsoft.com/office/word/2010/wordml" xmlns:wpg="http://schemas.microsoft.com/office/word/2010/wordprocessingGroup" xmlns:wpi="http://schemas.microsoft.com/office/word/2010/wordprocessingInk" xmlns:wne="http://schemas.microsoft.com/office/word/2006/wordml" xmlns:wps="http://schemas.microsoft.com/office/word/2010/wordprocessingShape" mc:Ignorable="w14 wp14">
+  <w:abstractNum w:abstractNumId="1457541377">
+    <w:nsid w:val="56E05101"/>
+    <w:multiLevelType w:val="singleLevel"/>
+    <w:tmpl w:val="56E05101"/>
+    <w:lvl w:ilvl="0" w:tentative="1">
+      <w:start w:val="1"/>
+      <w:numFmt w:val="bullet"/>
+      <w:lvlText w:val=""/>
+      <w:lvlJc w:val="left"/>
+      <w:pPr>
+        <w:tabs>
+          <w:tab w:val="left" w:pos="420"/>
+        </w:tabs>
+        <w:ind w:left="420" w:leftChars="0" w:hanging="420" w:firstLineChars="0"/>
+      </w:pPr>
+      <w:rPr>
+        <w:rFonts w:hint="default" w:ascii="Wingdings" w:hAnsi="Wingdings"/>
+        <w:sz w:val="10"/>
+      </w:rPr>
+    </w:lvl>
+  </w:abstractNum>
   <w:abstractNum w:abstractNumId="1457541521">
     <w:nsid w:val="56E05191"/>
     <w:multiLevelType w:val="singleLevel"/>
@@ -2191,27 +2279,6 @@
         <w:rFonts w:hint="default" w:ascii="Wingdings" w:hAnsi="Wingdings"/>
         <w:sz w:val="10"/>
         <w:szCs w:val="10"/>
-      </w:rPr>
-    </w:lvl>
-  </w:abstractNum>
-  <w:abstractNum w:abstractNumId="1457541377">
-    <w:nsid w:val="56E05101"/>
-    <w:multiLevelType w:val="singleLevel"/>
-    <w:tmpl w:val="56E05101"/>
-    <w:lvl w:ilvl="0" w:tentative="1">
-      <w:start w:val="1"/>
-      <w:numFmt w:val="bullet"/>
-      <w:lvlText w:val=""/>
-      <w:lvlJc w:val="left"/>
-      <w:pPr>
-        <w:tabs>
-          <w:tab w:val="left" w:pos="420"/>
-        </w:tabs>
-        <w:ind w:left="420" w:leftChars="0" w:hanging="420" w:firstLineChars="0"/>
-      </w:pPr>
-      <w:rPr>
-        <w:rFonts w:hint="default" w:ascii="Wingdings" w:hAnsi="Wingdings"/>
-        <w:sz w:val="10"/>
       </w:rPr>
     </w:lvl>
   </w:abstractNum>

--- a/resume/稿/Resume-Future-V.docx
+++ b/resume/稿/Resume-Future-V.docx
@@ -247,28 +247,26 @@
           <w:szCs w:val="18"/>
         </w:rPr>
         <w:tab/>
-        <w:t/>
-      </w:r>
-      <w:r>
-        <w:rPr>
-          <w:rFonts w:cs="Times New Roman"/>
-          <w:b/>
-          <w:bCs/>
-          <w:sz w:val="18"/>
-          <w:szCs w:val="18"/>
-        </w:rPr>
-        <w:tab/>
-        <w:t xml:space="preserve"> </w:t>
-      </w:r>
-      <w:r>
-        <w:rPr>
-          <w:rFonts w:cs="Times New Roman"/>
-          <w:b/>
-          <w:bCs/>
-          <w:sz w:val="18"/>
-          <w:szCs w:val="18"/>
-        </w:rPr>
-        <w:t>(Expected) March 2017</w:t>
+      </w:r>
+      <w:r>
+        <w:rPr>
+          <w:rFonts w:cs="Times New Roman"/>
+          <w:b/>
+          <w:bCs/>
+          <w:sz w:val="18"/>
+          <w:szCs w:val="18"/>
+        </w:rPr>
+        <w:tab/>
+      </w:r>
+      <w:r>
+        <w:rPr>
+          <w:rFonts w:cs="Times New Roman"/>
+          <w:b/>
+          <w:bCs/>
+          <w:sz w:val="18"/>
+          <w:szCs w:val="18"/>
+        </w:rPr>
+        <w:t xml:space="preserve"> (Expected) March 2017</w:t>
       </w:r>
     </w:p>
     <w:p>
@@ -523,17 +521,16 @@
           <w:szCs w:val="18"/>
         </w:rPr>
         <w:tab/>
-        <w:t xml:space="preserve">  </w:t>
-      </w:r>
-      <w:r>
-        <w:rPr>
-          <w:rFonts w:cs="Times New Roman"/>
-          <w:b/>
-          <w:bCs/>
-          <w:sz w:val="18"/>
-          <w:szCs w:val="18"/>
-        </w:rPr>
-        <w:t>May 2014</w:t>
+      </w:r>
+      <w:r>
+        <w:rPr>
+          <w:rFonts w:cs="Times New Roman"/>
+          <w:b/>
+          <w:bCs/>
+          <w:sz w:val="18"/>
+          <w:szCs w:val="18"/>
+        </w:rPr>
+        <w:t xml:space="preserve">  May 2014</w:t>
       </w:r>
     </w:p>
     <w:p>
@@ -752,17 +749,16 @@
           <w:szCs w:val="18"/>
         </w:rPr>
         <w:tab/>
-        <w:t xml:space="preserve">     </w:t>
-      </w:r>
-      <w:r>
-        <w:rPr>
-          <w:rFonts w:cs="Times New Roman"/>
-          <w:b/>
-          <w:bCs/>
-          <w:sz w:val="18"/>
-          <w:szCs w:val="18"/>
-        </w:rPr>
-        <w:t>2016 June - Present</w:t>
+      </w:r>
+      <w:r>
+        <w:rPr>
+          <w:rFonts w:cs="Times New Roman"/>
+          <w:b/>
+          <w:bCs/>
+          <w:sz w:val="18"/>
+          <w:szCs w:val="18"/>
+        </w:rPr>
+        <w:t xml:space="preserve">     2016 June - Present</w:t>
       </w:r>
     </w:p>
     <w:p>
@@ -915,7 +911,6 @@
           <w:szCs w:val="18"/>
         </w:rPr>
         <w:tab/>
-        <w:t/>
       </w:r>
       <w:r>
         <w:rPr>
@@ -1158,6 +1153,7 @@
           <w:lang w:val="en-US" w:eastAsia="zh-CN"/>
         </w:rPr>
       </w:pPr>
+      <w:bookmarkStart w:id="0" w:name="_GoBack"/>
       <w:r>
         <w:rPr>
           <w:rFonts w:hint="default" w:cs="Times New Roman"/>
@@ -1221,6 +1217,7 @@
         <w:t>Design and implemented using Python and the Web2Py framework.</w:t>
       </w:r>
     </w:p>
+    <w:bookmarkEnd w:id="0"/>
     <w:p>
       <w:pPr>
         <w:pBdr>
@@ -1816,8 +1813,6 @@
         </w:rPr>
         <w:tab/>
       </w:r>
-      <w:bookmarkStart w:id="0" w:name="_GoBack"/>
-      <w:bookmarkEnd w:id="0"/>
       <w:r>
         <w:rPr>
           <w:rFonts w:cs="Times New Roman"/>
@@ -2193,27 +2188,6 @@
 
 <file path=word/numbering.xml><?xml version="1.0" encoding="utf-8"?>
 <w:numbering xmlns:wpc="http://schemas.microsoft.com/office/word/2010/wordprocessingCanvas" xmlns:mc="http://schemas.openxmlformats.org/markup-compatibility/2006" xmlns:o="urn:schemas-microsoft-com:office:office" xmlns:r="http://schemas.openxmlformats.org/officeDocument/2006/relationships" xmlns:m="http://schemas.openxmlformats.org/officeDocument/2006/math" xmlns:v="urn:schemas-microsoft-com:vml" xmlns:wp14="http://schemas.microsoft.com/office/word/2010/wordprocessingDrawing" xmlns:wp="http://schemas.openxmlformats.org/drawingml/2006/wordprocessingDrawing" xmlns:w10="urn:schemas-microsoft-com:office:word" xmlns:w="http://schemas.openxmlformats.org/wordprocessingml/2006/main" xmlns:w14="http://schemas.microsoft.com/office/word/2010/wordml" xmlns:wpg="http://schemas.microsoft.com/office/word/2010/wordprocessingGroup" xmlns:wpi="http://schemas.microsoft.com/office/word/2010/wordprocessingInk" xmlns:wne="http://schemas.microsoft.com/office/word/2006/wordml" xmlns:wps="http://schemas.microsoft.com/office/word/2010/wordprocessingShape" mc:Ignorable="w14 wp14">
-  <w:abstractNum w:abstractNumId="1457541377">
-    <w:nsid w:val="56E05101"/>
-    <w:multiLevelType w:val="singleLevel"/>
-    <w:tmpl w:val="56E05101"/>
-    <w:lvl w:ilvl="0" w:tentative="1">
-      <w:start w:val="1"/>
-      <w:numFmt w:val="bullet"/>
-      <w:lvlText w:val=""/>
-      <w:lvlJc w:val="left"/>
-      <w:pPr>
-        <w:tabs>
-          <w:tab w:val="left" w:pos="420"/>
-        </w:tabs>
-        <w:ind w:left="420" w:leftChars="0" w:hanging="420" w:firstLineChars="0"/>
-      </w:pPr>
-      <w:rPr>
-        <w:rFonts w:hint="default" w:ascii="Wingdings" w:hAnsi="Wingdings"/>
-        <w:sz w:val="10"/>
-      </w:rPr>
-    </w:lvl>
-  </w:abstractNum>
   <w:abstractNum w:abstractNumId="1457541521">
     <w:nsid w:val="56E05191"/>
     <w:multiLevelType w:val="singleLevel"/>
@@ -2257,6 +2231,27 @@
         <w:smallCaps/>
         <w:sz w:val="10"/>
         <w:szCs w:val="10"/>
+      </w:rPr>
+    </w:lvl>
+  </w:abstractNum>
+  <w:abstractNum w:abstractNumId="1457541377">
+    <w:nsid w:val="56E05101"/>
+    <w:multiLevelType w:val="singleLevel"/>
+    <w:tmpl w:val="56E05101"/>
+    <w:lvl w:ilvl="0" w:tentative="1">
+      <w:start w:val="1"/>
+      <w:numFmt w:val="bullet"/>
+      <w:lvlText w:val=""/>
+      <w:lvlJc w:val="left"/>
+      <w:pPr>
+        <w:tabs>
+          <w:tab w:val="left" w:pos="420"/>
+        </w:tabs>
+        <w:ind w:left="420" w:leftChars="0" w:hanging="420" w:firstLineChars="0"/>
+      </w:pPr>
+      <w:rPr>
+        <w:rFonts w:hint="default" w:ascii="Wingdings" w:hAnsi="Wingdings"/>
+        <w:sz w:val="10"/>
       </w:rPr>
     </w:lvl>
   </w:abstractNum>

--- a/resume/稿/Resume-Future-V.docx
+++ b/resume/稿/Resume-Future-V.docx
@@ -1153,7 +1153,6 @@
           <w:lang w:val="en-US" w:eastAsia="zh-CN"/>
         </w:rPr>
       </w:pPr>
-      <w:bookmarkStart w:id="0" w:name="_GoBack"/>
       <w:r>
         <w:rPr>
           <w:rFonts w:hint="default" w:cs="Times New Roman"/>
@@ -1217,7 +1216,6 @@
         <w:t>Design and implemented using Python and the Web2Py framework.</w:t>
       </w:r>
     </w:p>
-    <w:bookmarkEnd w:id="0"/>
     <w:p>
       <w:pPr>
         <w:pBdr>
@@ -1708,7 +1706,19 @@
           <w:sz w:val="18"/>
           <w:szCs w:val="18"/>
         </w:rPr>
-        <w:t>Angular.js, Reactive.js, Node.js, jQuery, AJAX</w:t>
+        <w:t xml:space="preserve">Angular.js, Reactive.js, Node.js, </w:t>
+      </w:r>
+      <w:bookmarkStart w:id="0" w:name="_GoBack"/>
+      <w:bookmarkEnd w:id="0"/>
+      <w:r>
+        <w:rPr>
+          <w:rFonts w:cs="Times New Roman"/>
+          <w:b w:val="0"/>
+          <w:bCs w:val="0"/>
+          <w:sz w:val="18"/>
+          <w:szCs w:val="18"/>
+        </w:rPr>
+        <w:t>jQuery, AJAX</w:t>
       </w:r>
     </w:p>
     <w:p>
@@ -1761,47 +1771,40 @@
           <w:sz w:val="18"/>
           <w:szCs w:val="18"/>
         </w:rPr>
-        <w:t>C#:</w:t>
-      </w:r>
-      <w:r>
-        <w:rPr>
-          <w:rFonts w:cs="Times New Roman"/>
-          <w:b/>
-          <w:bCs/>
-          <w:sz w:val="18"/>
-          <w:szCs w:val="18"/>
-        </w:rPr>
-        <w:tab/>
-      </w:r>
-      <w:r>
-        <w:rPr>
-          <w:rFonts w:cs="Times New Roman"/>
-          <w:b/>
-          <w:bCs/>
-          <w:sz w:val="18"/>
-          <w:szCs w:val="18"/>
-        </w:rPr>
-        <w:tab/>
-      </w:r>
-      <w:r>
-        <w:rPr>
-          <w:rFonts w:cs="Times New Roman"/>
-          <w:b/>
-          <w:bCs/>
-          <w:sz w:val="18"/>
-          <w:szCs w:val="18"/>
-        </w:rPr>
-        <w:tab/>
-      </w:r>
-      <w:r>
-        <w:rPr>
-          <w:rFonts w:cs="Times New Roman"/>
-          <w:b/>
-          <w:bCs/>
-          <w:sz w:val="18"/>
-          <w:szCs w:val="18"/>
-        </w:rPr>
-        <w:tab/>
+        <w:t>Java:</w:t>
+      </w:r>
+      <w:r>
+        <w:rPr>
+          <w:rFonts w:cs="Times New Roman"/>
+          <w:b/>
+          <w:bCs/>
+          <w:sz w:val="18"/>
+          <w:szCs w:val="18"/>
+        </w:rPr>
+        <w:tab/>
+        <w:t/>
+      </w:r>
+      <w:r>
+        <w:rPr>
+          <w:rFonts w:cs="Times New Roman"/>
+          <w:b/>
+          <w:bCs/>
+          <w:sz w:val="18"/>
+          <w:szCs w:val="18"/>
+        </w:rPr>
+        <w:tab/>
+        <w:t/>
+      </w:r>
+      <w:r>
+        <w:rPr>
+          <w:rFonts w:cs="Times New Roman"/>
+          <w:b/>
+          <w:bCs/>
+          <w:sz w:val="18"/>
+          <w:szCs w:val="18"/>
+        </w:rPr>
+        <w:tab/>
+        <w:t/>
       </w:r>
       <w:r>
         <w:rPr>
@@ -1821,7 +1824,7 @@
           <w:sz w:val="18"/>
           <w:szCs w:val="18"/>
         </w:rPr>
-        <w:t>.NET</w:t>
+        <w:t>TCP/IP networking</w:t>
       </w:r>
     </w:p>
     <w:p>
@@ -1874,7 +1877,37 @@
           <w:sz w:val="18"/>
           <w:szCs w:val="18"/>
         </w:rPr>
-        <w:t>Version control:</w:t>
+        <w:t>C#:</w:t>
+      </w:r>
+      <w:r>
+        <w:rPr>
+          <w:rFonts w:cs="Times New Roman"/>
+          <w:b/>
+          <w:bCs/>
+          <w:sz w:val="18"/>
+          <w:szCs w:val="18"/>
+        </w:rPr>
+        <w:tab/>
+      </w:r>
+      <w:r>
+        <w:rPr>
+          <w:rFonts w:cs="Times New Roman"/>
+          <w:b/>
+          <w:bCs/>
+          <w:sz w:val="18"/>
+          <w:szCs w:val="18"/>
+        </w:rPr>
+        <w:tab/>
+      </w:r>
+      <w:r>
+        <w:rPr>
+          <w:rFonts w:cs="Times New Roman"/>
+          <w:b/>
+          <w:bCs/>
+          <w:sz w:val="18"/>
+          <w:szCs w:val="18"/>
+        </w:rPr>
+        <w:tab/>
       </w:r>
       <w:r>
         <w:rPr>
@@ -1904,7 +1937,7 @@
           <w:sz w:val="18"/>
           <w:szCs w:val="18"/>
         </w:rPr>
-        <w:t>Git &amp; Github</w:t>
+        <w:t>.NET</w:t>
       </w:r>
     </w:p>
     <w:p>
@@ -1957,17 +1990,7 @@
           <w:sz w:val="18"/>
           <w:szCs w:val="18"/>
         </w:rPr>
-        <w:t>Databases:</w:t>
-      </w:r>
-      <w:r>
-        <w:rPr>
-          <w:rFonts w:cs="Times New Roman"/>
-          <w:b/>
-          <w:bCs/>
-          <w:sz w:val="18"/>
-          <w:szCs w:val="18"/>
-        </w:rPr>
-        <w:tab/>
+        <w:t>Version control:</w:t>
       </w:r>
       <w:r>
         <w:rPr>
@@ -1997,7 +2020,7 @@
           <w:sz w:val="18"/>
           <w:szCs w:val="18"/>
         </w:rPr>
-        <w:t>MySQL, Oracle, PostgreSQL, SQLite, MongoDB</w:t>
+        <w:t>Git &amp; Github</w:t>
       </w:r>
     </w:p>
     <w:p>
@@ -2050,7 +2073,27 @@
           <w:sz w:val="18"/>
           <w:szCs w:val="18"/>
         </w:rPr>
-        <w:t>Operating System:</w:t>
+        <w:t>Databases:</w:t>
+      </w:r>
+      <w:r>
+        <w:rPr>
+          <w:rFonts w:cs="Times New Roman"/>
+          <w:b/>
+          <w:bCs/>
+          <w:sz w:val="18"/>
+          <w:szCs w:val="18"/>
+        </w:rPr>
+        <w:tab/>
+      </w:r>
+      <w:r>
+        <w:rPr>
+          <w:rFonts w:cs="Times New Roman"/>
+          <w:b/>
+          <w:bCs/>
+          <w:sz w:val="18"/>
+          <w:szCs w:val="18"/>
+        </w:rPr>
+        <w:tab/>
       </w:r>
       <w:r>
         <w:rPr>
@@ -2070,7 +2113,7 @@
           <w:sz w:val="18"/>
           <w:szCs w:val="18"/>
         </w:rPr>
-        <w:t>Linux (Ubuntu, Fedora), MacOS, Windows</w:t>
+        <w:t>MySQL, Oracle, PostgreSQL, SQLite, MongoDB</w:t>
       </w:r>
     </w:p>
     <w:p>
@@ -2123,37 +2166,7 @@
           <w:sz w:val="18"/>
           <w:szCs w:val="18"/>
         </w:rPr>
-        <w:t>Others:</w:t>
-      </w:r>
-      <w:r>
-        <w:rPr>
-          <w:rFonts w:cs="Times New Roman"/>
-          <w:b/>
-          <w:bCs/>
-          <w:sz w:val="18"/>
-          <w:szCs w:val="18"/>
-        </w:rPr>
-        <w:tab/>
-      </w:r>
-      <w:r>
-        <w:rPr>
-          <w:rFonts w:cs="Times New Roman"/>
-          <w:b/>
-          <w:bCs/>
-          <w:sz w:val="18"/>
-          <w:szCs w:val="18"/>
-        </w:rPr>
-        <w:tab/>
-      </w:r>
-      <w:r>
-        <w:rPr>
-          <w:rFonts w:cs="Times New Roman"/>
-          <w:b/>
-          <w:bCs/>
-          <w:sz w:val="18"/>
-          <w:szCs w:val="18"/>
-        </w:rPr>
-        <w:tab/>
+        <w:t>Operating System:</w:t>
       </w:r>
       <w:r>
         <w:rPr>
@@ -2173,7 +2186,110 @@
           <w:sz w:val="18"/>
           <w:szCs w:val="18"/>
         </w:rPr>
-        <w:t>Java, Scala, PHP, HTML, CSS, MATLAB, Octave</w:t>
+        <w:t>Linux (Ubuntu, Fedora), MacOS, Windows</w:t>
+      </w:r>
+    </w:p>
+    <w:p>
+      <w:pPr>
+        <w:keepNext w:val="0"/>
+        <w:keepLines w:val="0"/>
+        <w:pageBreakBefore w:val="0"/>
+        <w:widowControl w:val="0"/>
+        <w:numPr>
+          <w:ilvl w:val="0"/>
+          <w:numId w:val="4"/>
+        </w:numPr>
+        <w:pBdr>
+          <w:top w:val="none" w:color="auto" w:sz="0" w:space="0"/>
+          <w:left w:val="none" w:color="auto" w:sz="0" w:space="0"/>
+          <w:bottom w:val="none" w:color="auto" w:sz="0" w:space="0"/>
+          <w:right w:val="none" w:color="auto" w:sz="0" w:space="0"/>
+          <w:between w:val="none" w:color="auto" w:sz="0" w:space="0"/>
+        </w:pBdr>
+        <w:tabs>
+          <w:tab w:val="left" w:pos="420"/>
+        </w:tabs>
+        <w:kinsoku/>
+        <w:wordWrap/>
+        <w:overflowPunct/>
+        <w:topLinePunct w:val="0"/>
+        <w:autoSpaceDE/>
+        <w:autoSpaceDN/>
+        <w:bidi w:val="0"/>
+        <w:adjustRightInd/>
+        <w:snapToGrid/>
+        <w:spacing w:after="0" w:line="240" w:lineRule="auto"/>
+        <w:ind w:left="420" w:leftChars="0" w:right="0" w:rightChars="0" w:hanging="420" w:firstLineChars="0"/>
+        <w:jc w:val="both"/>
+        <w:textAlignment w:val="auto"/>
+        <w:outlineLvl w:val="9"/>
+        <w:rPr>
+          <w:rFonts w:cs="Times New Roman"/>
+          <w:b/>
+          <w:bCs/>
+          <w:sz w:val="18"/>
+          <w:szCs w:val="18"/>
+        </w:rPr>
+      </w:pPr>
+      <w:r>
+        <w:rPr>
+          <w:rFonts w:cs="Times New Roman"/>
+          <w:b/>
+          <w:bCs/>
+          <w:sz w:val="18"/>
+          <w:szCs w:val="18"/>
+        </w:rPr>
+        <w:t>Others:</w:t>
+      </w:r>
+      <w:r>
+        <w:rPr>
+          <w:rFonts w:cs="Times New Roman"/>
+          <w:b/>
+          <w:bCs/>
+          <w:sz w:val="18"/>
+          <w:szCs w:val="18"/>
+        </w:rPr>
+        <w:tab/>
+      </w:r>
+      <w:r>
+        <w:rPr>
+          <w:rFonts w:cs="Times New Roman"/>
+          <w:b/>
+          <w:bCs/>
+          <w:sz w:val="18"/>
+          <w:szCs w:val="18"/>
+        </w:rPr>
+        <w:tab/>
+      </w:r>
+      <w:r>
+        <w:rPr>
+          <w:rFonts w:cs="Times New Roman"/>
+          <w:b/>
+          <w:bCs/>
+          <w:sz w:val="18"/>
+          <w:szCs w:val="18"/>
+        </w:rPr>
+        <w:tab/>
+      </w:r>
+      <w:r>
+        <w:rPr>
+          <w:rFonts w:cs="Times New Roman"/>
+          <w:b/>
+          <w:bCs/>
+          <w:sz w:val="18"/>
+          <w:szCs w:val="18"/>
+        </w:rPr>
+        <w:tab/>
+      </w:r>
+      <w:r>
+        <w:rPr>
+          <w:rFonts w:cs="Times New Roman"/>
+          <w:b w:val="0"/>
+          <w:bCs w:val="0"/>
+          <w:sz w:val="18"/>
+          <w:szCs w:val="18"/>
+        </w:rPr>
+        <w:t>PHP, HTML, CSS, MATLAB, Octave</w:t>
       </w:r>
     </w:p>
     <w:sectPr>
